--- a/Old_Assignments/Physics 441 Assignments 1.docx
+++ b/Old_Assignments/Physics 441 Assignments 1.docx
@@ -4,38 +4,82 @@
   <w:body>
     <w:p>
       <w:pPr>
-        <w:jc w:val="center"/>
-      </w:pPr>
-      <w:r>
+        <w:ind w:left="2160"/>
+        <w:jc w:val="both"/>
+        <w:rPr>
+          <w:sz w:val="22"/>
+          <w:szCs w:val="22"/>
+        </w:rPr>
+      </w:pPr>
+      <w:r>
+        <w:t xml:space="preserve">    </w:t>
+      </w:r>
+      <w:r>
+        <w:rPr>
+          <w:sz w:val="22"/>
+          <w:szCs w:val="22"/>
+        </w:rPr>
         <w:t>Physics 441</w:t>
       </w:r>
       <w:r>
+        <w:rPr>
+          <w:sz w:val="22"/>
+          <w:szCs w:val="22"/>
+        </w:rPr>
         <w:t>/</w:t>
       </w:r>
       <w:r>
+        <w:rPr>
+          <w:sz w:val="22"/>
+          <w:szCs w:val="22"/>
+        </w:rPr>
         <w:t>PCSE 503</w:t>
       </w:r>
       <w:r>
+        <w:rPr>
+          <w:sz w:val="22"/>
+          <w:szCs w:val="22"/>
+        </w:rPr>
         <w:t xml:space="preserve"> Assignment</w:t>
       </w:r>
       <w:r>
+        <w:rPr>
+          <w:sz w:val="22"/>
+          <w:szCs w:val="22"/>
+        </w:rPr>
         <w:t xml:space="preserve"> 1</w:t>
       </w:r>
     </w:p>
     <w:p>
       <w:pPr>
         <w:jc w:val="center"/>
-      </w:pPr>
-      <w:r>
+        <w:rPr>
+          <w:sz w:val="22"/>
+          <w:szCs w:val="22"/>
+        </w:rPr>
+      </w:pPr>
+      <w:r>
+        <w:rPr>
+          <w:sz w:val="22"/>
+          <w:szCs w:val="22"/>
+        </w:rPr>
         <w:t xml:space="preserve">Due Date:  Friday, </w:t>
       </w:r>
       <w:r>
+        <w:rPr>
+          <w:sz w:val="22"/>
+          <w:szCs w:val="22"/>
+        </w:rPr>
         <w:t>September 8, 2023</w:t>
       </w:r>
     </w:p>
     <w:p>
       <w:pPr>
         <w:jc w:val="center"/>
+        <w:rPr>
+          <w:sz w:val="22"/>
+          <w:szCs w:val="22"/>
+        </w:rPr>
       </w:pPr>
     </w:p>
     <w:p>
@@ -45,67 +89,129 @@
           <w:ilvl w:val="0"/>
           <w:numId w:val="1"/>
         </w:numPr>
-      </w:pPr>
-      <w:r>
+        <w:rPr>
+          <w:sz w:val="22"/>
+          <w:szCs w:val="22"/>
+        </w:rPr>
+      </w:pPr>
+      <w:r>
+        <w:rPr>
+          <w:sz w:val="22"/>
+          <w:szCs w:val="22"/>
+        </w:rPr>
         <w:t>Floating Point Binary Representation</w:t>
       </w:r>
     </w:p>
     <w:p>
       <w:pPr>
         <w:ind w:left="360"/>
-      </w:pPr>
-      <w:r>
+        <w:rPr>
+          <w:sz w:val="22"/>
+          <w:szCs w:val="22"/>
+        </w:rPr>
+      </w:pPr>
+      <w:r>
+        <w:rPr>
+          <w:sz w:val="22"/>
+          <w:szCs w:val="22"/>
+        </w:rPr>
         <w:t xml:space="preserve">Modify the </w:t>
       </w:r>
       <w:proofErr w:type="spellStart"/>
       <w:r>
+        <w:rPr>
+          <w:sz w:val="22"/>
+          <w:szCs w:val="22"/>
+        </w:rPr>
         <w:t>JupyterNotebook</w:t>
       </w:r>
       <w:proofErr w:type="spellEnd"/>
       <w:r>
-        <w:t xml:space="preserve"> </w:t>
-      </w:r>
-      <w:proofErr w:type="gramStart"/>
-      <w:r>
-        <w:t>called</w:t>
-      </w:r>
-      <w:proofErr w:type="gramEnd"/>
+        <w:rPr>
+          <w:sz w:val="22"/>
+          <w:szCs w:val="22"/>
+        </w:rPr>
+        <w:t xml:space="preserve"> called</w:t>
+      </w:r>
+      <w:r>
+        <w:rPr>
+          <w:sz w:val="22"/>
+          <w:szCs w:val="22"/>
+        </w:rPr>
+        <w:t>:</w:t>
+      </w:r>
     </w:p>
     <w:p>
       <w:pPr>
         <w:ind w:left="360"/>
-      </w:pPr>
-      <w:r>
+        <w:rPr>
+          <w:sz w:val="22"/>
+          <w:szCs w:val="22"/>
+        </w:rPr>
+      </w:pPr>
+      <w:r>
+        <w:rPr>
+          <w:sz w:val="22"/>
+          <w:szCs w:val="22"/>
+        </w:rPr>
         <w:t xml:space="preserve"> ~/</w:t>
       </w:r>
       <w:proofErr w:type="spellStart"/>
       <w:r>
+        <w:rPr>
+          <w:sz w:val="22"/>
+          <w:szCs w:val="22"/>
+        </w:rPr>
         <w:t>JupyterNotebooks</w:t>
       </w:r>
       <w:proofErr w:type="spellEnd"/>
       <w:r>
+        <w:rPr>
+          <w:sz w:val="22"/>
+          <w:szCs w:val="22"/>
+        </w:rPr>
         <w:t>/Week1/</w:t>
       </w:r>
       <w:proofErr w:type="spellStart"/>
       <w:r>
+        <w:rPr>
+          <w:sz w:val="22"/>
+          <w:szCs w:val="22"/>
+        </w:rPr>
         <w:t>Binary_Representation.ipynb</w:t>
       </w:r>
       <w:proofErr w:type="spellEnd"/>
       <w:r>
+        <w:rPr>
+          <w:sz w:val="22"/>
+          <w:szCs w:val="22"/>
+        </w:rPr>
         <w:t xml:space="preserve"> </w:t>
       </w:r>
     </w:p>
     <w:p>
       <w:pPr>
         <w:ind w:left="360"/>
-      </w:pPr>
-      <w:r>
+        <w:rPr>
+          <w:sz w:val="22"/>
+          <w:szCs w:val="22"/>
+        </w:rPr>
+      </w:pPr>
+      <w:r>
+        <w:rPr>
+          <w:sz w:val="22"/>
+          <w:szCs w:val="22"/>
+        </w:rPr>
         <w:t>to consider the case of 64-bit floating point binary representation.</w:t>
       </w:r>
     </w:p>
     <w:p>
       <w:pPr>
         <w:ind w:left="360"/>
+        <w:rPr>
+          <w:sz w:val="22"/>
+          <w:szCs w:val="22"/>
+        </w:rPr>
       </w:pPr>
     </w:p>
     <w:p>
@@ -115,47 +221,102 @@
           <w:ilvl w:val="0"/>
           <w:numId w:val="1"/>
         </w:numPr>
-      </w:pPr>
-      <w:r>
+        <w:rPr>
+          <w:sz w:val="22"/>
+          <w:szCs w:val="22"/>
+        </w:rPr>
+      </w:pPr>
+      <w:r>
+        <w:rPr>
+          <w:sz w:val="22"/>
+          <w:szCs w:val="22"/>
+        </w:rPr>
         <w:t>Variation of g with Altitude</w:t>
       </w:r>
     </w:p>
     <w:p>
       <w:pPr>
         <w:ind w:left="360"/>
-      </w:pPr>
-      <w:r>
+        <w:rPr>
+          <w:sz w:val="22"/>
+          <w:szCs w:val="22"/>
+        </w:rPr>
+      </w:pPr>
+      <w:r>
+        <w:rPr>
+          <w:sz w:val="22"/>
+          <w:szCs w:val="22"/>
+        </w:rPr>
         <w:t xml:space="preserve">Using the </w:t>
       </w:r>
       <w:proofErr w:type="spellStart"/>
       <w:r>
+        <w:rPr>
+          <w:sz w:val="22"/>
+          <w:szCs w:val="22"/>
+        </w:rPr>
         <w:t>JupyterNotebook</w:t>
       </w:r>
       <w:proofErr w:type="spellEnd"/>
       <w:r>
-        <w:t xml:space="preserve"> called </w:t>
+        <w:rPr>
+          <w:sz w:val="22"/>
+          <w:szCs w:val="22"/>
+        </w:rPr>
+        <w:t xml:space="preserve"> called</w:t>
+      </w:r>
+      <w:r>
+        <w:rPr>
+          <w:sz w:val="22"/>
+          <w:szCs w:val="22"/>
+        </w:rPr>
+        <w:t>:</w:t>
       </w:r>
     </w:p>
     <w:p>
       <w:pPr>
         <w:ind w:left="360"/>
-      </w:pPr>
-      <w:r>
+        <w:rPr>
+          <w:sz w:val="22"/>
+          <w:szCs w:val="22"/>
+        </w:rPr>
+      </w:pPr>
+      <w:r>
+        <w:rPr>
+          <w:sz w:val="22"/>
+          <w:szCs w:val="22"/>
+        </w:rPr>
         <w:t>~/</w:t>
       </w:r>
       <w:proofErr w:type="spellStart"/>
       <w:r>
+        <w:rPr>
+          <w:sz w:val="22"/>
+          <w:szCs w:val="22"/>
+        </w:rPr>
         <w:t>JupyterNotebooks</w:t>
       </w:r>
       <w:proofErr w:type="spellEnd"/>
       <w:r>
+        <w:rPr>
+          <w:sz w:val="22"/>
+          <w:szCs w:val="22"/>
+        </w:rPr>
         <w:t>/Week1/</w:t>
       </w:r>
       <w:proofErr w:type="spellStart"/>
       <w:r>
+        <w:rPr>
+          <w:sz w:val="22"/>
+          <w:szCs w:val="22"/>
+        </w:rPr>
         <w:t>graphy_air_density_residuals</w:t>
       </w:r>
       <w:r>
+        <w:rPr>
+          <w:sz w:val="22"/>
+          <w:szCs w:val="22"/>
+        </w:rPr>
         <w:t>.ipynb</w:t>
       </w:r>
       <w:proofErr w:type="spellEnd"/>
@@ -163,11 +324,39 @@
     <w:p>
       <w:pPr>
         <w:ind w:left="360"/>
-      </w:pPr>
-      <w:r>
-        <w:t>as a starting point, create a new notebook which analyzes the variation of the acceleration due to gravity, g, with altitude.</w:t>
-      </w:r>
-      <w:r>
+        <w:rPr>
+          <w:sz w:val="22"/>
+          <w:szCs w:val="22"/>
+        </w:rPr>
+      </w:pPr>
+      <w:r>
+        <w:rPr>
+          <w:sz w:val="22"/>
+          <w:szCs w:val="22"/>
+        </w:rPr>
+        <w:t xml:space="preserve">as a starting point, create a new notebook which analyzes the variation of the acceleration due to gravity, </w:t>
+      </w:r>
+      <w:r>
+        <w:rPr>
+          <w:i/>
+          <w:iCs/>
+          <w:sz w:val="22"/>
+          <w:szCs w:val="22"/>
+        </w:rPr>
+        <w:t>g</w:t>
+      </w:r>
+      <w:r>
+        <w:rPr>
+          <w:sz w:val="22"/>
+          <w:szCs w:val="22"/>
+        </w:rPr>
+        <w:t>, with altitude.</w:t>
+      </w:r>
+      <w:r>
+        <w:rPr>
+          <w:sz w:val="22"/>
+          <w:szCs w:val="22"/>
+        </w:rPr>
         <w:t xml:space="preserve"> </w:t>
       </w:r>
     </w:p>
@@ -178,8 +367,16 @@
           <w:ilvl w:val="0"/>
           <w:numId w:val="1"/>
         </w:numPr>
-      </w:pPr>
-      <w:r>
+        <w:rPr>
+          <w:sz w:val="22"/>
+          <w:szCs w:val="22"/>
+        </w:rPr>
+      </w:pPr>
+      <w:r>
+        <w:rPr>
+          <w:sz w:val="22"/>
+          <w:szCs w:val="22"/>
+        </w:rPr>
         <w:t>Fitting of Periodic Data</w:t>
       </w:r>
     </w:p>
@@ -192,119 +389,159 @@
         </w:numPr>
         <w:rPr>
           <w:rFonts w:ascii="NimbusRomNo9L" w:hAnsi="NimbusRomNo9L"/>
-        </w:rPr>
-      </w:pPr>
-      <w:r>
-        <w:rPr>
-          <w:rFonts w:ascii="NimbusRomNo9L" w:hAnsi="NimbusRomNo9L"/>
+          <w:sz w:val="22"/>
+          <w:szCs w:val="22"/>
+        </w:rPr>
+      </w:pPr>
+      <w:r>
+        <w:rPr>
+          <w:rFonts w:ascii="NimbusRomNo9L" w:hAnsi="NimbusRomNo9L"/>
+          <w:sz w:val="22"/>
+          <w:szCs w:val="22"/>
         </w:rPr>
         <w:t>Create</w:t>
       </w:r>
       <w:r>
         <w:rPr>
           <w:rFonts w:ascii="NimbusRomNo9L" w:hAnsi="NimbusRomNo9L"/>
+          <w:sz w:val="22"/>
+          <w:szCs w:val="22"/>
         </w:rPr>
         <w:t xml:space="preserve"> a </w:t>
       </w:r>
       <w:r>
         <w:rPr>
           <w:rFonts w:ascii="NimbusRomNo9L" w:hAnsi="NimbusRomNo9L"/>
+          <w:sz w:val="22"/>
+          <w:szCs w:val="22"/>
         </w:rPr>
         <w:t>function</w:t>
       </w:r>
       <w:r>
         <w:rPr>
           <w:rFonts w:ascii="NimbusRomNo9L" w:hAnsi="NimbusRomNo9L"/>
-        </w:rPr>
-        <w:t xml:space="preserve"> </w:t>
-      </w:r>
-      <w:r>
-        <w:rPr>
-          <w:rFonts w:ascii="NimbusRomNo9L" w:hAnsi="NimbusRomNo9L"/>
+          <w:sz w:val="22"/>
+          <w:szCs w:val="22"/>
+        </w:rPr>
+        <w:t xml:space="preserve"> </w:t>
+      </w:r>
+      <w:r>
+        <w:rPr>
+          <w:rFonts w:ascii="NimbusRomNo9L" w:hAnsi="NimbusRomNo9L"/>
+          <w:sz w:val="22"/>
+          <w:szCs w:val="22"/>
         </w:rPr>
         <w:t>that</w:t>
       </w:r>
       <w:r>
         <w:rPr>
           <w:rFonts w:ascii="NimbusRomNo9L" w:hAnsi="NimbusRomNo9L"/>
-        </w:rPr>
-        <w:t xml:space="preserve"> </w:t>
-      </w:r>
-      <w:r>
-        <w:rPr>
-          <w:rFonts w:ascii="NimbusRomNo9L" w:hAnsi="NimbusRomNo9L"/>
+          <w:sz w:val="22"/>
+          <w:szCs w:val="22"/>
+        </w:rPr>
+        <w:t xml:space="preserve"> </w:t>
+      </w:r>
+      <w:r>
+        <w:rPr>
+          <w:rFonts w:ascii="NimbusRomNo9L" w:hAnsi="NimbusRomNo9L"/>
+          <w:sz w:val="22"/>
+          <w:szCs w:val="22"/>
         </w:rPr>
         <w:t>simulates</w:t>
       </w:r>
       <w:r>
         <w:rPr>
           <w:rFonts w:ascii="NimbusRomNo9L" w:hAnsi="NimbusRomNo9L"/>
-        </w:rPr>
-        <w:t xml:space="preserve"> </w:t>
-      </w:r>
-      <w:r>
-        <w:rPr>
-          <w:rFonts w:ascii="NimbusRomNo9L" w:hAnsi="NimbusRomNo9L"/>
+          <w:sz w:val="22"/>
+          <w:szCs w:val="22"/>
+        </w:rPr>
+        <w:t xml:space="preserve"> </w:t>
+      </w:r>
+      <w:r>
+        <w:rPr>
+          <w:rFonts w:ascii="NimbusRomNo9L" w:hAnsi="NimbusRomNo9L"/>
+          <w:sz w:val="22"/>
+          <w:szCs w:val="22"/>
         </w:rPr>
         <w:t>data</w:t>
       </w:r>
       <w:r>
         <w:rPr>
           <w:rFonts w:ascii="NimbusRomNo9L" w:hAnsi="NimbusRomNo9L"/>
-        </w:rPr>
-        <w:t xml:space="preserve"> </w:t>
-      </w:r>
-      <w:r>
-        <w:rPr>
-          <w:rFonts w:ascii="NimbusRomNo9L" w:hAnsi="NimbusRomNo9L"/>
+          <w:sz w:val="22"/>
+          <w:szCs w:val="22"/>
+        </w:rPr>
+        <w:t xml:space="preserve"> </w:t>
+      </w:r>
+      <w:r>
+        <w:rPr>
+          <w:rFonts w:ascii="NimbusRomNo9L" w:hAnsi="NimbusRomNo9L"/>
+          <w:sz w:val="22"/>
+          <w:szCs w:val="22"/>
         </w:rPr>
         <w:t>that</w:t>
       </w:r>
       <w:r>
         <w:rPr>
           <w:rFonts w:ascii="NimbusRomNo9L" w:hAnsi="NimbusRomNo9L"/>
-        </w:rPr>
-        <w:t xml:space="preserve"> </w:t>
-      </w:r>
-      <w:r>
-        <w:rPr>
-          <w:rFonts w:ascii="NimbusRomNo9L" w:hAnsi="NimbusRomNo9L"/>
+          <w:sz w:val="22"/>
+          <w:szCs w:val="22"/>
+        </w:rPr>
+        <w:t xml:space="preserve"> </w:t>
+      </w:r>
+      <w:r>
+        <w:rPr>
+          <w:rFonts w:ascii="NimbusRomNo9L" w:hAnsi="NimbusRomNo9L"/>
+          <w:sz w:val="22"/>
+          <w:szCs w:val="22"/>
         </w:rPr>
         <w:t>take</w:t>
       </w:r>
       <w:r>
         <w:rPr>
           <w:rFonts w:ascii="NimbusRomNo9L" w:hAnsi="NimbusRomNo9L"/>
+          <w:sz w:val="22"/>
+          <w:szCs w:val="22"/>
         </w:rPr>
         <w:t xml:space="preserve">s </w:t>
       </w:r>
       <w:r>
         <w:rPr>
           <w:rFonts w:ascii="NimbusRomNo9L" w:hAnsi="NimbusRomNo9L"/>
+          <w:sz w:val="22"/>
+          <w:szCs w:val="22"/>
         </w:rPr>
         <w:t>a</w:t>
       </w:r>
       <w:r>
         <w:rPr>
           <w:rFonts w:ascii="NimbusRomNo9L" w:hAnsi="NimbusRomNo9L"/>
-        </w:rPr>
-        <w:t xml:space="preserve"> </w:t>
-      </w:r>
-      <w:r>
-        <w:rPr>
-          <w:rFonts w:ascii="NimbusRomNo9L" w:hAnsi="NimbusRomNo9L"/>
+          <w:sz w:val="22"/>
+          <w:szCs w:val="22"/>
+        </w:rPr>
+        <w:t xml:space="preserve"> </w:t>
+      </w:r>
+      <w:r>
+        <w:rPr>
+          <w:rFonts w:ascii="NimbusRomNo9L" w:hAnsi="NimbusRomNo9L"/>
+          <w:sz w:val="22"/>
+          <w:szCs w:val="22"/>
         </w:rPr>
         <w:t>periodic</w:t>
       </w:r>
       <w:r>
         <w:rPr>
           <w:rFonts w:ascii="NimbusRomNo9L" w:hAnsi="NimbusRomNo9L"/>
-        </w:rPr>
-        <w:t xml:space="preserve"> </w:t>
-      </w:r>
-      <w:r>
-        <w:rPr>
-          <w:rFonts w:ascii="NimbusRomNo9L" w:hAnsi="NimbusRomNo9L"/>
+          <w:sz w:val="22"/>
+          <w:szCs w:val="22"/>
+        </w:rPr>
+        <w:t xml:space="preserve"> </w:t>
+      </w:r>
+      <w:r>
+        <w:rPr>
+          <w:rFonts w:ascii="NimbusRomNo9L" w:hAnsi="NimbusRomNo9L"/>
+          <w:sz w:val="22"/>
+          <w:szCs w:val="22"/>
         </w:rPr>
         <w:t xml:space="preserve">function with a form: </w:t>
       </w:r>
@@ -315,23 +552,31 @@
         <w:ind w:left="720"/>
         <w:rPr>
           <w:rFonts w:ascii="NimbusRomNo9L" w:hAnsi="NimbusRomNo9L"/>
+          <w:sz w:val="22"/>
+          <w:szCs w:val="22"/>
         </w:rPr>
       </w:pPr>
       <w:r>
         <w:rPr>
           <w:rFonts w:ascii="CMMI12" w:hAnsi="CMMI12"/>
+          <w:sz w:val="22"/>
+          <w:szCs w:val="22"/>
         </w:rPr>
         <w:t xml:space="preserve">v </w:t>
       </w:r>
       <w:r>
         <w:rPr>
           <w:rFonts w:ascii="CMR12" w:hAnsi="CMR12"/>
+          <w:sz w:val="22"/>
+          <w:szCs w:val="22"/>
         </w:rPr>
         <w:t xml:space="preserve">= </w:t>
       </w:r>
       <w:r>
         <w:rPr>
           <w:rFonts w:ascii="CMMI12" w:hAnsi="CMMI12"/>
+          <w:sz w:val="22"/>
+          <w:szCs w:val="22"/>
         </w:rPr>
         <w:t>a</w:t>
       </w:r>
@@ -339,47 +584,34 @@
         <w:rPr>
           <w:rFonts w:ascii="CMR8" w:hAnsi="CMR8"/>
           <w:position w:val="-4"/>
-          <w:sz w:val="16"/>
-          <w:szCs w:val="16"/>
-        </w:rPr>
-        <w:t xml:space="preserve">0 </w:t>
-      </w:r>
-      <w:r>
-        <w:rPr>
-          <w:rFonts w:ascii="CMR12" w:hAnsi="CMR12"/>
-        </w:rPr>
-        <w:t xml:space="preserve">+ </w:t>
-      </w:r>
-      <w:r>
-        <w:rPr>
-          <w:rFonts w:ascii="CMMI12" w:hAnsi="CMMI12"/>
-        </w:rPr>
-        <w:t>a</w:t>
+          <w:sz w:val="22"/>
+          <w:szCs w:val="22"/>
+          <w:vertAlign w:val="subscript"/>
+        </w:rPr>
+        <w:t>0</w:t>
       </w:r>
       <w:r>
         <w:rPr>
           <w:rFonts w:ascii="CMR8" w:hAnsi="CMR8"/>
           <w:position w:val="-4"/>
-          <w:sz w:val="16"/>
-          <w:szCs w:val="16"/>
-        </w:rPr>
-        <w:t>1</w:t>
+          <w:sz w:val="22"/>
+          <w:szCs w:val="22"/>
+        </w:rPr>
+        <w:t xml:space="preserve"> </w:t>
+      </w:r>
+      <w:r>
+        <w:rPr>
+          <w:rFonts w:ascii="CMR12" w:hAnsi="CMR12"/>
+          <w:sz w:val="22"/>
+          <w:szCs w:val="22"/>
+        </w:rPr>
+        <w:t xml:space="preserve">+ </w:t>
       </w:r>
       <w:r>
         <w:rPr>
           <w:rFonts w:ascii="CMMI12" w:hAnsi="CMMI12"/>
-        </w:rPr>
-        <w:t xml:space="preserve">t </w:t>
-      </w:r>
-      <w:r>
-        <w:rPr>
-          <w:rFonts w:ascii="CMR12" w:hAnsi="CMR12"/>
-        </w:rPr>
-        <w:t xml:space="preserve">+ </w:t>
-      </w:r>
-      <w:r>
-        <w:rPr>
-          <w:rFonts w:ascii="CMMI12" w:hAnsi="CMMI12"/>
+          <w:sz w:val="22"/>
+          <w:szCs w:val="22"/>
         </w:rPr>
         <w:t>a</w:t>
       </w:r>
@@ -387,20 +619,33 @@
         <w:rPr>
           <w:rFonts w:ascii="CMR8" w:hAnsi="CMR8"/>
           <w:position w:val="-4"/>
-          <w:sz w:val="16"/>
-          <w:szCs w:val="16"/>
-        </w:rPr>
-        <w:t xml:space="preserve">2 </w:t>
-      </w:r>
-      <w:r>
-        <w:rPr>
-          <w:rFonts w:ascii="CMR12" w:hAnsi="CMR12"/>
-        </w:rPr>
-        <w:t>sin(</w:t>
+          <w:sz w:val="22"/>
+          <w:szCs w:val="22"/>
+          <w:vertAlign w:val="subscript"/>
+        </w:rPr>
+        <w:t>1</w:t>
       </w:r>
       <w:r>
         <w:rPr>
           <w:rFonts w:ascii="CMMI12" w:hAnsi="CMMI12"/>
+          <w:sz w:val="22"/>
+          <w:szCs w:val="22"/>
+        </w:rPr>
+        <w:t xml:space="preserve">t </w:t>
+      </w:r>
+      <w:r>
+        <w:rPr>
+          <w:rFonts w:ascii="CMR12" w:hAnsi="CMR12"/>
+          <w:sz w:val="22"/>
+          <w:szCs w:val="22"/>
+        </w:rPr>
+        <w:t xml:space="preserve">+ </w:t>
+      </w:r>
+      <w:r>
+        <w:rPr>
+          <w:rFonts w:ascii="CMMI12" w:hAnsi="CMMI12"/>
+          <w:sz w:val="22"/>
+          <w:szCs w:val="22"/>
         </w:rPr>
         <w:t>a</w:t>
       </w:r>
@@ -408,47 +653,34 @@
         <w:rPr>
           <w:rFonts w:ascii="CMR8" w:hAnsi="CMR8"/>
           <w:position w:val="-4"/>
-          <w:sz w:val="16"/>
-          <w:szCs w:val="16"/>
-        </w:rPr>
-        <w:t>4</w:t>
-      </w:r>
-      <w:r>
-        <w:rPr>
-          <w:rFonts w:ascii="CMMI12" w:hAnsi="CMMI12"/>
-        </w:rPr>
-        <w:t>t</w:t>
-      </w:r>
-      <w:r>
-        <w:rPr>
-          <w:rFonts w:ascii="CMR12" w:hAnsi="CMR12"/>
-        </w:rPr>
-        <w:t xml:space="preserve">) + </w:t>
-      </w:r>
-      <w:r>
-        <w:rPr>
-          <w:rFonts w:ascii="CMMI12" w:hAnsi="CMMI12"/>
-        </w:rPr>
-        <w:t>a</w:t>
+          <w:sz w:val="22"/>
+          <w:szCs w:val="22"/>
+          <w:vertAlign w:val="subscript"/>
+        </w:rPr>
+        <w:t>2</w:t>
       </w:r>
       <w:r>
         <w:rPr>
           <w:rFonts w:ascii="CMR8" w:hAnsi="CMR8"/>
           <w:position w:val="-4"/>
-          <w:sz w:val="16"/>
-          <w:szCs w:val="16"/>
-        </w:rPr>
-        <w:t xml:space="preserve">3 </w:t>
-      </w:r>
-      <w:r>
-        <w:rPr>
-          <w:rFonts w:ascii="CMR12" w:hAnsi="CMR12"/>
-        </w:rPr>
-        <w:t>cos(</w:t>
+          <w:sz w:val="22"/>
+          <w:szCs w:val="22"/>
+        </w:rPr>
+        <w:t xml:space="preserve"> </w:t>
+      </w:r>
+      <w:r>
+        <w:rPr>
+          <w:rFonts w:ascii="CMR12" w:hAnsi="CMR12"/>
+          <w:sz w:val="22"/>
+          <w:szCs w:val="22"/>
+        </w:rPr>
+        <w:t>sin(</w:t>
       </w:r>
       <w:r>
         <w:rPr>
           <w:rFonts w:ascii="CMMI12" w:hAnsi="CMMI12"/>
+          <w:sz w:val="22"/>
+          <w:szCs w:val="22"/>
         </w:rPr>
         <w:t>a</w:t>
       </w:r>
@@ -456,20 +688,94 @@
         <w:rPr>
           <w:rFonts w:ascii="CMR8" w:hAnsi="CMR8"/>
           <w:position w:val="-4"/>
-          <w:sz w:val="16"/>
-          <w:szCs w:val="16"/>
+          <w:sz w:val="22"/>
+          <w:szCs w:val="22"/>
+          <w:vertAlign w:val="subscript"/>
         </w:rPr>
         <w:t>4</w:t>
       </w:r>
       <w:r>
         <w:rPr>
           <w:rFonts w:ascii="CMMI12" w:hAnsi="CMMI12"/>
+          <w:sz w:val="22"/>
+          <w:szCs w:val="22"/>
         </w:rPr>
         <w:t>t</w:t>
       </w:r>
       <w:r>
         <w:rPr>
           <w:rFonts w:ascii="CMR12" w:hAnsi="CMR12"/>
+          <w:sz w:val="22"/>
+          <w:szCs w:val="22"/>
+        </w:rPr>
+        <w:t xml:space="preserve">) + </w:t>
+      </w:r>
+      <w:r>
+        <w:rPr>
+          <w:rFonts w:ascii="CMMI12" w:hAnsi="CMMI12"/>
+          <w:sz w:val="22"/>
+          <w:szCs w:val="22"/>
+        </w:rPr>
+        <w:t>a</w:t>
+      </w:r>
+      <w:r>
+        <w:rPr>
+          <w:rFonts w:ascii="CMR8" w:hAnsi="CMR8"/>
+          <w:position w:val="-4"/>
+          <w:sz w:val="22"/>
+          <w:szCs w:val="22"/>
+          <w:vertAlign w:val="subscript"/>
+        </w:rPr>
+        <w:t>3</w:t>
+      </w:r>
+      <w:r>
+        <w:rPr>
+          <w:rFonts w:ascii="CMR8" w:hAnsi="CMR8"/>
+          <w:position w:val="-4"/>
+          <w:sz w:val="22"/>
+          <w:szCs w:val="22"/>
+        </w:rPr>
+        <w:t xml:space="preserve"> </w:t>
+      </w:r>
+      <w:r>
+        <w:rPr>
+          <w:rFonts w:ascii="CMR12" w:hAnsi="CMR12"/>
+          <w:sz w:val="22"/>
+          <w:szCs w:val="22"/>
+        </w:rPr>
+        <w:t>cos(</w:t>
+      </w:r>
+      <w:r>
+        <w:rPr>
+          <w:rFonts w:ascii="CMMI12" w:hAnsi="CMMI12"/>
+          <w:sz w:val="22"/>
+          <w:szCs w:val="22"/>
+        </w:rPr>
+        <w:t>a</w:t>
+      </w:r>
+      <w:r>
+        <w:rPr>
+          <w:rFonts w:ascii="CMR8" w:hAnsi="CMR8"/>
+          <w:position w:val="-4"/>
+          <w:sz w:val="22"/>
+          <w:szCs w:val="22"/>
+          <w:vertAlign w:val="subscript"/>
+        </w:rPr>
+        <w:t>4</w:t>
+      </w:r>
+      <w:r>
+        <w:rPr>
+          <w:rFonts w:ascii="CMMI12" w:hAnsi="CMMI12"/>
+          <w:sz w:val="22"/>
+          <w:szCs w:val="22"/>
+        </w:rPr>
+        <w:t>t</w:t>
+      </w:r>
+      <w:r>
+        <w:rPr>
+          <w:rFonts w:ascii="CMR12" w:hAnsi="CMR12"/>
+          <w:sz w:val="22"/>
+          <w:szCs w:val="22"/>
         </w:rPr>
         <w:t xml:space="preserve">) </w:t>
       </w:r>
@@ -480,31 +786,57 @@
         <w:ind w:left="720"/>
         <w:rPr>
           <w:rFonts w:ascii="NimbusRomNo9L" w:hAnsi="NimbusRomNo9L"/>
-        </w:rPr>
-      </w:pPr>
-      <w:r>
-        <w:rPr>
-          <w:rFonts w:ascii="NimbusRomNo9L" w:hAnsi="NimbusRomNo9L"/>
-        </w:rPr>
-        <w:t xml:space="preserve">You should simulate data at a number of random times over an </w:t>
+          <w:sz w:val="22"/>
+          <w:szCs w:val="22"/>
+        </w:rPr>
+      </w:pPr>
+      <w:r>
+        <w:rPr>
+          <w:rFonts w:ascii="NimbusRomNo9L" w:hAnsi="NimbusRomNo9L"/>
+          <w:sz w:val="22"/>
+          <w:szCs w:val="22"/>
+        </w:rPr>
+        <w:t xml:space="preserve">You should simulate data at </w:t>
       </w:r>
       <w:proofErr w:type="gramStart"/>
       <w:r>
         <w:rPr>
           <w:rFonts w:ascii="NimbusRomNo9L" w:hAnsi="NimbusRomNo9L"/>
-        </w:rPr>
-        <w:t>interval, and</w:t>
+          <w:sz w:val="22"/>
+          <w:szCs w:val="22"/>
+        </w:rPr>
+        <w:t>a number of</w:t>
       </w:r>
       <w:proofErr w:type="gramEnd"/>
       <w:r>
         <w:rPr>
           <w:rFonts w:ascii="NimbusRomNo9L" w:hAnsi="NimbusRomNo9L"/>
-        </w:rPr>
-        <w:t xml:space="preserve"> include Gaussian errors for the data. The inputs </w:t>
+          <w:sz w:val="22"/>
+          <w:szCs w:val="22"/>
+        </w:rPr>
+        <w:t xml:space="preserve"> random times over an interval</w:t>
+      </w:r>
+      <w:r>
+        <w:rPr>
+          <w:rFonts w:ascii="NimbusRomNo9L" w:hAnsi="NimbusRomNo9L"/>
+          <w:sz w:val="22"/>
+          <w:szCs w:val="22"/>
+        </w:rPr>
+        <w:t xml:space="preserve"> </w:t>
+      </w:r>
+      <w:r>
+        <w:rPr>
+          <w:rFonts w:ascii="NimbusRomNo9L" w:hAnsi="NimbusRomNo9L"/>
+          <w:sz w:val="22"/>
+          <w:szCs w:val="22"/>
+        </w:rPr>
+        <w:t xml:space="preserve">and include Gaussian errors for the data. The inputs </w:t>
       </w:r>
       <w:r>
         <w:rPr>
           <w:rFonts w:ascii="CMMI12" w:hAnsi="CMMI12"/>
+          <w:sz w:val="22"/>
+          <w:szCs w:val="22"/>
         </w:rPr>
         <w:t>a</w:t>
       </w:r>
@@ -513,8 +845,8 @@
         <w:rPr>
           <w:rFonts w:ascii="CMMI8" w:hAnsi="CMMI8"/>
           <w:position w:val="-4"/>
-          <w:sz w:val="16"/>
-          <w:szCs w:val="16"/>
+          <w:sz w:val="22"/>
+          <w:szCs w:val="22"/>
         </w:rPr>
         <w:t>i</w:t>
       </w:r>
@@ -523,14 +855,16 @@
         <w:rPr>
           <w:rFonts w:ascii="CMMI8" w:hAnsi="CMMI8"/>
           <w:position w:val="-4"/>
-          <w:sz w:val="16"/>
-          <w:szCs w:val="16"/>
-        </w:rPr>
-        <w:t xml:space="preserve"> </w:t>
-      </w:r>
-      <w:r>
-        <w:rPr>
-          <w:rFonts w:ascii="NimbusRomNo9L" w:hAnsi="NimbusRomNo9L"/>
+          <w:sz w:val="22"/>
+          <w:szCs w:val="22"/>
+        </w:rPr>
+        <w:t xml:space="preserve"> </w:t>
+      </w:r>
+      <w:r>
+        <w:rPr>
+          <w:rFonts w:ascii="NimbusRomNo9L" w:hAnsi="NimbusRomNo9L"/>
+          <w:sz w:val="22"/>
+          <w:szCs w:val="22"/>
         </w:rPr>
         <w:t xml:space="preserve">should take the form of a 1-dimensional python array. </w:t>
       </w:r>
@@ -544,23 +878,31 @@
         </w:numPr>
         <w:rPr>
           <w:rFonts w:ascii="NimbusRomNo9L" w:hAnsi="NimbusRomNo9L"/>
-        </w:rPr>
-      </w:pPr>
-      <w:r>
-        <w:rPr>
-          <w:rFonts w:ascii="NimbusRomNo9L" w:hAnsi="NimbusRomNo9L"/>
+          <w:sz w:val="22"/>
+          <w:szCs w:val="22"/>
+        </w:rPr>
+      </w:pPr>
+      <w:r>
+        <w:rPr>
+          <w:rFonts w:ascii="NimbusRomNo9L" w:hAnsi="NimbusRomNo9L"/>
+          <w:sz w:val="22"/>
+          <w:szCs w:val="22"/>
         </w:rPr>
         <w:t>Setting</w:t>
       </w:r>
       <w:r>
         <w:rPr>
           <w:rFonts w:ascii="NimbusRomNo9L" w:hAnsi="NimbusRomNo9L"/>
+          <w:sz w:val="22"/>
+          <w:szCs w:val="22"/>
         </w:rPr>
         <w:t xml:space="preserve"> </w:t>
       </w:r>
       <w:r>
         <w:rPr>
           <w:rFonts w:ascii="CMMI12" w:hAnsi="CMMI12"/>
+          <w:sz w:val="22"/>
+          <w:szCs w:val="22"/>
         </w:rPr>
         <w:t>a</w:t>
       </w:r>
@@ -568,32 +910,40 @@
         <w:rPr>
           <w:rFonts w:ascii="CMR8" w:hAnsi="CMR8"/>
           <w:position w:val="-4"/>
-          <w:sz w:val="16"/>
-          <w:szCs w:val="16"/>
+          <w:sz w:val="22"/>
+          <w:szCs w:val="22"/>
         </w:rPr>
         <w:t xml:space="preserve">0 </w:t>
       </w:r>
       <w:r>
         <w:rPr>
           <w:rFonts w:ascii="CMR12" w:hAnsi="CMR12"/>
+          <w:sz w:val="22"/>
+          <w:szCs w:val="22"/>
         </w:rPr>
         <w:t>=0</w:t>
       </w:r>
       <w:r>
         <w:rPr>
           <w:rFonts w:ascii="NimbusRomNo9L" w:hAnsi="NimbusRomNo9L"/>
+          <w:sz w:val="22"/>
+          <w:szCs w:val="22"/>
         </w:rPr>
         <w:t>,</w:t>
       </w:r>
       <w:r>
         <w:rPr>
           <w:rFonts w:ascii="NimbusRomNo9L" w:hAnsi="NimbusRomNo9L"/>
+          <w:sz w:val="22"/>
+          <w:szCs w:val="22"/>
         </w:rPr>
         <w:t xml:space="preserve"> </w:t>
       </w:r>
       <w:r>
         <w:rPr>
           <w:rFonts w:ascii="CMMI12" w:hAnsi="CMMI12"/>
+          <w:sz w:val="22"/>
+          <w:szCs w:val="22"/>
         </w:rPr>
         <w:t>a</w:t>
       </w:r>
@@ -601,32 +951,40 @@
         <w:rPr>
           <w:rFonts w:ascii="CMR8" w:hAnsi="CMR8"/>
           <w:position w:val="-4"/>
-          <w:sz w:val="16"/>
-          <w:szCs w:val="16"/>
+          <w:sz w:val="22"/>
+          <w:szCs w:val="22"/>
         </w:rPr>
         <w:t xml:space="preserve">1 </w:t>
       </w:r>
       <w:r>
         <w:rPr>
           <w:rFonts w:ascii="CMR12" w:hAnsi="CMR12"/>
+          <w:sz w:val="22"/>
+          <w:szCs w:val="22"/>
         </w:rPr>
         <w:t>=1</w:t>
       </w:r>
       <w:r>
         <w:rPr>
           <w:rFonts w:ascii="NimbusRomNo9L" w:hAnsi="NimbusRomNo9L"/>
+          <w:sz w:val="22"/>
+          <w:szCs w:val="22"/>
         </w:rPr>
         <w:t>,</w:t>
       </w:r>
       <w:r>
         <w:rPr>
           <w:rFonts w:ascii="NimbusRomNo9L" w:hAnsi="NimbusRomNo9L"/>
+          <w:sz w:val="22"/>
+          <w:szCs w:val="22"/>
         </w:rPr>
         <w:t xml:space="preserve"> </w:t>
       </w:r>
       <w:r>
         <w:rPr>
           <w:rFonts w:ascii="CMMI12" w:hAnsi="CMMI12"/>
+          <w:sz w:val="22"/>
+          <w:szCs w:val="22"/>
         </w:rPr>
         <w:t>a</w:t>
       </w:r>
@@ -634,32 +992,40 @@
         <w:rPr>
           <w:rFonts w:ascii="CMR8" w:hAnsi="CMR8"/>
           <w:position w:val="-4"/>
-          <w:sz w:val="16"/>
-          <w:szCs w:val="16"/>
+          <w:sz w:val="22"/>
+          <w:szCs w:val="22"/>
         </w:rPr>
         <w:t xml:space="preserve">2 </w:t>
       </w:r>
       <w:r>
         <w:rPr>
           <w:rFonts w:ascii="CMR12" w:hAnsi="CMR12"/>
+          <w:sz w:val="22"/>
+          <w:szCs w:val="22"/>
         </w:rPr>
         <w:t>=1</w:t>
       </w:r>
       <w:r>
         <w:rPr>
           <w:rFonts w:ascii="NimbusRomNo9L" w:hAnsi="NimbusRomNo9L"/>
+          <w:sz w:val="22"/>
+          <w:szCs w:val="22"/>
         </w:rPr>
         <w:t>,</w:t>
       </w:r>
       <w:r>
         <w:rPr>
           <w:rFonts w:ascii="NimbusRomNo9L" w:hAnsi="NimbusRomNo9L"/>
+          <w:sz w:val="22"/>
+          <w:szCs w:val="22"/>
         </w:rPr>
         <w:t xml:space="preserve"> </w:t>
       </w:r>
       <w:r>
         <w:rPr>
           <w:rFonts w:ascii="CMMI12" w:hAnsi="CMMI12"/>
+          <w:sz w:val="22"/>
+          <w:szCs w:val="22"/>
         </w:rPr>
         <w:t>a</w:t>
       </w:r>
@@ -667,38 +1033,48 @@
         <w:rPr>
           <w:rFonts w:ascii="CMR8" w:hAnsi="CMR8"/>
           <w:position w:val="-4"/>
-          <w:sz w:val="16"/>
-          <w:szCs w:val="16"/>
+          <w:sz w:val="22"/>
+          <w:szCs w:val="22"/>
         </w:rPr>
         <w:t xml:space="preserve">3 </w:t>
       </w:r>
       <w:r>
         <w:rPr>
           <w:rFonts w:ascii="CMR12" w:hAnsi="CMR12"/>
+          <w:sz w:val="22"/>
+          <w:szCs w:val="22"/>
         </w:rPr>
         <w:t>=1</w:t>
       </w:r>
       <w:r>
         <w:rPr>
           <w:rFonts w:ascii="CMR12" w:hAnsi="CMR12"/>
-        </w:rPr>
-        <w:t xml:space="preserve"> </w:t>
-      </w:r>
-      <w:r>
-        <w:rPr>
-          <w:rFonts w:ascii="NimbusRomNo9L" w:hAnsi="NimbusRomNo9L"/>
+          <w:sz w:val="22"/>
+          <w:szCs w:val="22"/>
+        </w:rPr>
+        <w:t xml:space="preserve"> </w:t>
+      </w:r>
+      <w:r>
+        <w:rPr>
+          <w:rFonts w:ascii="NimbusRomNo9L" w:hAnsi="NimbusRomNo9L"/>
+          <w:sz w:val="22"/>
+          <w:szCs w:val="22"/>
         </w:rPr>
         <w:t>and</w:t>
       </w:r>
       <w:r>
         <w:rPr>
           <w:rFonts w:ascii="NimbusRomNo9L" w:hAnsi="NimbusRomNo9L"/>
+          <w:sz w:val="22"/>
+          <w:szCs w:val="22"/>
         </w:rPr>
         <w:t xml:space="preserve"> </w:t>
       </w:r>
       <w:r>
         <w:rPr>
           <w:rFonts w:ascii="CMMI12" w:hAnsi="CMMI12"/>
+          <w:sz w:val="22"/>
+          <w:szCs w:val="22"/>
         </w:rPr>
         <w:t>a</w:t>
       </w:r>
@@ -706,122 +1082,160 @@
         <w:rPr>
           <w:rFonts w:ascii="CMR8" w:hAnsi="CMR8"/>
           <w:position w:val="-4"/>
-          <w:sz w:val="16"/>
-          <w:szCs w:val="16"/>
+          <w:sz w:val="22"/>
+          <w:szCs w:val="22"/>
         </w:rPr>
         <w:t xml:space="preserve">4 </w:t>
       </w:r>
       <w:r>
         <w:rPr>
           <w:rFonts w:ascii="CMR12" w:hAnsi="CMR12"/>
+          <w:sz w:val="22"/>
+          <w:szCs w:val="22"/>
         </w:rPr>
         <w:t>=0</w:t>
       </w:r>
       <w:r>
         <w:rPr>
           <w:rFonts w:ascii="NimbusRomNo9L" w:hAnsi="NimbusRomNo9L"/>
+          <w:sz w:val="22"/>
+          <w:szCs w:val="22"/>
         </w:rPr>
         <w:t>,</w:t>
       </w:r>
       <w:r>
         <w:rPr>
           <w:rFonts w:ascii="NimbusRomNo9L" w:hAnsi="NimbusRomNo9L"/>
-        </w:rPr>
-        <w:t xml:space="preserve"> </w:t>
-      </w:r>
-      <w:r>
-        <w:rPr>
-          <w:rFonts w:ascii="NimbusRomNo9L" w:hAnsi="NimbusRomNo9L"/>
+          <w:sz w:val="22"/>
+          <w:szCs w:val="22"/>
+        </w:rPr>
+        <w:t xml:space="preserve"> </w:t>
+      </w:r>
+      <w:r>
+        <w:rPr>
+          <w:rFonts w:ascii="NimbusRomNo9L" w:hAnsi="NimbusRomNo9L"/>
+          <w:sz w:val="22"/>
+          <w:szCs w:val="22"/>
         </w:rPr>
         <w:t>simulate</w:t>
       </w:r>
       <w:r>
         <w:rPr>
           <w:rFonts w:ascii="NimbusRomNo9L" w:hAnsi="NimbusRomNo9L"/>
-        </w:rPr>
-        <w:t xml:space="preserve"> </w:t>
-      </w:r>
-      <w:r>
-        <w:rPr>
-          <w:rFonts w:ascii="NimbusRomNo9L" w:hAnsi="NimbusRomNo9L"/>
+          <w:sz w:val="22"/>
+          <w:szCs w:val="22"/>
+        </w:rPr>
+        <w:t xml:space="preserve"> </w:t>
+      </w:r>
+      <w:r>
+        <w:rPr>
+          <w:rFonts w:ascii="NimbusRomNo9L" w:hAnsi="NimbusRomNo9L"/>
+          <w:sz w:val="22"/>
+          <w:szCs w:val="22"/>
         </w:rPr>
         <w:t>a</w:t>
       </w:r>
       <w:r>
         <w:rPr>
           <w:rFonts w:ascii="NimbusRomNo9L" w:hAnsi="NimbusRomNo9L"/>
-        </w:rPr>
-        <w:t xml:space="preserve"> </w:t>
-      </w:r>
-      <w:r>
-        <w:rPr>
-          <w:rFonts w:ascii="NimbusRomNo9L" w:hAnsi="NimbusRomNo9L"/>
+          <w:sz w:val="22"/>
+          <w:szCs w:val="22"/>
+        </w:rPr>
+        <w:t xml:space="preserve"> </w:t>
+      </w:r>
+      <w:r>
+        <w:rPr>
+          <w:rFonts w:ascii="NimbusRomNo9L" w:hAnsi="NimbusRomNo9L"/>
+          <w:sz w:val="22"/>
+          <w:szCs w:val="22"/>
         </w:rPr>
         <w:t>dataset</w:t>
       </w:r>
       <w:r>
         <w:rPr>
           <w:rFonts w:ascii="NimbusRomNo9L" w:hAnsi="NimbusRomNo9L"/>
-        </w:rPr>
-        <w:t xml:space="preserve"> </w:t>
-      </w:r>
-      <w:r>
-        <w:rPr>
-          <w:rFonts w:ascii="NimbusRomNo9L" w:hAnsi="NimbusRomNo9L"/>
+          <w:sz w:val="22"/>
+          <w:szCs w:val="22"/>
+        </w:rPr>
+        <w:t xml:space="preserve"> </w:t>
+      </w:r>
+      <w:r>
+        <w:rPr>
+          <w:rFonts w:ascii="NimbusRomNo9L" w:hAnsi="NimbusRomNo9L"/>
+          <w:sz w:val="22"/>
+          <w:szCs w:val="22"/>
         </w:rPr>
         <w:t>from</w:t>
       </w:r>
       <w:r>
         <w:rPr>
           <w:rFonts w:ascii="NimbusRomNo9L" w:hAnsi="NimbusRomNo9L"/>
-        </w:rPr>
-        <w:t xml:space="preserve"> </w:t>
-      </w:r>
-      <w:r>
-        <w:rPr>
-          <w:rFonts w:ascii="NimbusRomNo9L" w:hAnsi="NimbusRomNo9L"/>
+          <w:sz w:val="22"/>
+          <w:szCs w:val="22"/>
+        </w:rPr>
+        <w:t xml:space="preserve"> </w:t>
+      </w:r>
+      <w:r>
+        <w:rPr>
+          <w:rFonts w:ascii="NimbusRomNo9L" w:hAnsi="NimbusRomNo9L"/>
+          <w:sz w:val="22"/>
+          <w:szCs w:val="22"/>
         </w:rPr>
         <w:t>times</w:t>
       </w:r>
       <w:r>
         <w:rPr>
           <w:rFonts w:ascii="NimbusRomNo9L" w:hAnsi="NimbusRomNo9L"/>
+          <w:sz w:val="22"/>
+          <w:szCs w:val="22"/>
         </w:rPr>
         <w:t xml:space="preserve"> </w:t>
       </w:r>
       <w:r>
         <w:rPr>
           <w:rFonts w:ascii="CMMI12" w:hAnsi="CMMI12"/>
+          <w:sz w:val="22"/>
+          <w:szCs w:val="22"/>
         </w:rPr>
         <w:t>t</w:t>
       </w:r>
       <w:r>
         <w:rPr>
           <w:rFonts w:ascii="CMR12" w:hAnsi="CMR12"/>
+          <w:sz w:val="22"/>
+          <w:szCs w:val="22"/>
         </w:rPr>
         <w:t xml:space="preserve">=20 </w:t>
       </w:r>
       <w:r>
         <w:rPr>
           <w:rFonts w:ascii="NimbusRomNo9L" w:hAnsi="NimbusRomNo9L"/>
+          <w:sz w:val="22"/>
+          <w:szCs w:val="22"/>
         </w:rPr>
         <w:t xml:space="preserve">to </w:t>
       </w:r>
       <w:r>
         <w:rPr>
           <w:rFonts w:ascii="CMMI12" w:hAnsi="CMMI12"/>
+          <w:sz w:val="22"/>
+          <w:szCs w:val="22"/>
         </w:rPr>
         <w:t xml:space="preserve">t </w:t>
       </w:r>
       <w:r>
         <w:rPr>
           <w:rFonts w:ascii="CMR12" w:hAnsi="CMR12"/>
+          <w:sz w:val="22"/>
+          <w:szCs w:val="22"/>
         </w:rPr>
         <w:t>= 35</w:t>
       </w:r>
       <w:r>
         <w:rPr>
           <w:rFonts w:ascii="NimbusRomNo9L" w:hAnsi="NimbusRomNo9L"/>
+          <w:sz w:val="22"/>
+          <w:szCs w:val="22"/>
         </w:rPr>
         <w:t xml:space="preserve">, containing 100 points with Gaussian errors with uncertainty 0.5 </w:t>
       </w:r>
@@ -833,17 +1247,33 @@
           <w:ilvl w:val="0"/>
           <w:numId w:val="6"/>
         </w:numPr>
-      </w:pPr>
-      <w:r>
+        <w:rPr>
+          <w:sz w:val="22"/>
+          <w:szCs w:val="22"/>
+        </w:rPr>
+      </w:pPr>
+      <w:r>
+        <w:rPr>
+          <w:sz w:val="22"/>
+          <w:szCs w:val="22"/>
+        </w:rPr>
         <w:t xml:space="preserve"> Fit the data with a function of the same form as above.</w:t>
       </w:r>
       <w:r>
+        <w:rPr>
+          <w:sz w:val="22"/>
+          <w:szCs w:val="22"/>
+        </w:rPr>
         <w:t xml:space="preserve">  Do the fit parameters agree, within error, with the expected values?</w:t>
       </w:r>
     </w:p>
     <w:p>
       <w:pPr>
         <w:pStyle w:val="ListParagraph"/>
+        <w:rPr>
+          <w:sz w:val="22"/>
+          <w:szCs w:val="22"/>
+        </w:rPr>
       </w:pPr>
     </w:p>
     <w:p>
@@ -853,8 +1283,16 @@
           <w:ilvl w:val="0"/>
           <w:numId w:val="6"/>
         </w:numPr>
-      </w:pPr>
-      <w:r>
+        <w:rPr>
+          <w:sz w:val="22"/>
+          <w:szCs w:val="22"/>
+        </w:rPr>
+      </w:pPr>
+      <w:r>
+        <w:rPr>
+          <w:sz w:val="22"/>
+          <w:szCs w:val="22"/>
+        </w:rPr>
         <w:t>Now, define a NEW fitting function (for the same data) as</w:t>
       </w:r>
     </w:p>
@@ -864,23 +1302,31 @@
         <w:ind w:left="720" w:firstLine="720"/>
         <w:rPr>
           <w:rFonts w:ascii="CMR12" w:hAnsi="CMR12"/>
+          <w:sz w:val="22"/>
+          <w:szCs w:val="22"/>
         </w:rPr>
       </w:pPr>
       <w:r>
         <w:rPr>
           <w:rFonts w:ascii="CMMI12" w:hAnsi="CMMI12"/>
+          <w:sz w:val="22"/>
+          <w:szCs w:val="22"/>
         </w:rPr>
         <w:t>v</w:t>
       </w:r>
       <w:r>
         <w:rPr>
           <w:rFonts w:ascii="CMR12" w:hAnsi="CMR12"/>
+          <w:sz w:val="22"/>
+          <w:szCs w:val="22"/>
         </w:rPr>
         <w:t>=</w:t>
       </w:r>
       <w:r>
         <w:rPr>
           <w:rFonts w:ascii="CMMI12" w:hAnsi="CMMI12"/>
+          <w:sz w:val="22"/>
+          <w:szCs w:val="22"/>
         </w:rPr>
         <w:t>a</w:t>
       </w:r>
@@ -888,65 +1334,42 @@
         <w:rPr>
           <w:rFonts w:ascii="CMR8" w:hAnsi="CMR8"/>
           <w:position w:val="-4"/>
-          <w:sz w:val="16"/>
-          <w:szCs w:val="16"/>
-        </w:rPr>
-        <w:t xml:space="preserve">0 </w:t>
-      </w:r>
-      <w:r>
-        <w:rPr>
-          <w:rFonts w:ascii="CMR12" w:hAnsi="CMR12"/>
-        </w:rPr>
-        <w:t>+</w:t>
-      </w:r>
-      <w:r>
-        <w:rPr>
-          <w:rFonts w:ascii="CMR12" w:hAnsi="CMR12"/>
-        </w:rPr>
-        <w:t xml:space="preserve"> </w:t>
-      </w:r>
-      <w:r>
-        <w:rPr>
-          <w:rFonts w:ascii="CMMI12" w:hAnsi="CMMI12"/>
-        </w:rPr>
-        <w:t>a</w:t>
+          <w:sz w:val="22"/>
+          <w:szCs w:val="22"/>
+          <w:vertAlign w:val="subscript"/>
+        </w:rPr>
+        <w:t>0</w:t>
       </w:r>
       <w:r>
         <w:rPr>
           <w:rFonts w:ascii="CMR8" w:hAnsi="CMR8"/>
           <w:position w:val="-4"/>
-          <w:sz w:val="16"/>
-          <w:szCs w:val="16"/>
-        </w:rPr>
-        <w:t>1</w:t>
+          <w:sz w:val="22"/>
+          <w:szCs w:val="22"/>
+        </w:rPr>
+        <w:t xml:space="preserve"> </w:t>
+      </w:r>
+      <w:r>
+        <w:rPr>
+          <w:rFonts w:ascii="CMR12" w:hAnsi="CMR12"/>
+          <w:sz w:val="22"/>
+          <w:szCs w:val="22"/>
+        </w:rPr>
+        <w:t>+</w:t>
+      </w:r>
+      <w:r>
+        <w:rPr>
+          <w:rFonts w:ascii="CMR12" w:hAnsi="CMR12"/>
+          <w:sz w:val="22"/>
+          <w:szCs w:val="22"/>
+        </w:rPr>
+        <w:t xml:space="preserve"> </w:t>
       </w:r>
       <w:r>
         <w:rPr>
           <w:rFonts w:ascii="CMMI12" w:hAnsi="CMMI12"/>
-        </w:rPr>
-        <w:t>t</w:t>
-      </w:r>
-      <w:r>
-        <w:rPr>
-          <w:rFonts w:ascii="CMMI12" w:hAnsi="CMMI12"/>
-        </w:rPr>
-        <w:t xml:space="preserve"> </w:t>
-      </w:r>
-      <w:r>
-        <w:rPr>
-          <w:rFonts w:ascii="CMR12" w:hAnsi="CMR12"/>
-        </w:rPr>
-        <w:t>+</w:t>
-      </w:r>
-      <w:r>
-        <w:rPr>
-          <w:rFonts w:ascii="CMR12" w:hAnsi="CMR12"/>
-        </w:rPr>
-        <w:t xml:space="preserve"> </w:t>
-      </w:r>
-      <w:r>
-        <w:rPr>
-          <w:rFonts w:ascii="CMMI12" w:hAnsi="CMMI12"/>
+          <w:sz w:val="22"/>
+          <w:szCs w:val="22"/>
         </w:rPr>
         <w:t>a</w:t>
       </w:r>
@@ -954,82 +1377,162 @@
         <w:rPr>
           <w:rFonts w:ascii="CMR8" w:hAnsi="CMR8"/>
           <w:position w:val="-4"/>
-          <w:sz w:val="16"/>
-          <w:szCs w:val="16"/>
-        </w:rPr>
-        <w:t>2</w:t>
-      </w:r>
-      <w:proofErr w:type="gramStart"/>
-      <w:r>
-        <w:rPr>
-          <w:rFonts w:ascii="CMR12" w:hAnsi="CMR12"/>
-        </w:rPr>
-        <w:t>sin(</w:t>
-      </w:r>
-      <w:r>
-        <w:rPr>
-          <w:rFonts w:ascii="CMR12" w:hAnsi="CMR12"/>
-        </w:rPr>
-        <w:t xml:space="preserve"> </w:t>
+          <w:sz w:val="22"/>
+          <w:szCs w:val="22"/>
+          <w:vertAlign w:val="subscript"/>
+        </w:rPr>
+        <w:t>1</w:t>
       </w:r>
       <w:r>
         <w:rPr>
           <w:rFonts w:ascii="CMMI12" w:hAnsi="CMMI12"/>
+          <w:sz w:val="22"/>
+          <w:szCs w:val="22"/>
+        </w:rPr>
+        <w:t>t</w:t>
+      </w:r>
+      <w:r>
+        <w:rPr>
+          <w:rFonts w:ascii="CMMI12" w:hAnsi="CMMI12"/>
+          <w:sz w:val="22"/>
+          <w:szCs w:val="22"/>
+        </w:rPr>
+        <w:t xml:space="preserve"> </w:t>
+      </w:r>
+      <w:r>
+        <w:rPr>
+          <w:rFonts w:ascii="CMR12" w:hAnsi="CMR12"/>
+          <w:sz w:val="22"/>
+          <w:szCs w:val="22"/>
+        </w:rPr>
+        <w:t>+</w:t>
+      </w:r>
+      <w:r>
+        <w:rPr>
+          <w:rFonts w:ascii="CMR12" w:hAnsi="CMR12"/>
+          <w:sz w:val="22"/>
+          <w:szCs w:val="22"/>
+        </w:rPr>
+        <w:t xml:space="preserve"> </w:t>
+      </w:r>
+      <w:r>
+        <w:rPr>
+          <w:rFonts w:ascii="CMMI12" w:hAnsi="CMMI12"/>
+          <w:sz w:val="22"/>
+          <w:szCs w:val="22"/>
         </w:rPr>
         <w:t>a</w:t>
       </w:r>
-      <w:proofErr w:type="gramEnd"/>
       <w:r>
         <w:rPr>
           <w:rFonts w:ascii="CMR8" w:hAnsi="CMR8"/>
           <w:position w:val="-4"/>
-          <w:sz w:val="16"/>
-          <w:szCs w:val="16"/>
-        </w:rPr>
-        <w:t>3</w:t>
-      </w:r>
-      <w:r>
-        <w:rPr>
-          <w:rFonts w:ascii="CMMI12" w:hAnsi="CMMI12"/>
-        </w:rPr>
-        <w:t>t</w:t>
-      </w:r>
-      <w:r>
-        <w:rPr>
-          <w:rFonts w:ascii="CMMI12" w:hAnsi="CMMI12"/>
-        </w:rPr>
-        <w:t xml:space="preserve">  </w:t>
-      </w:r>
-      <w:r>
-        <w:rPr>
-          <w:rFonts w:ascii="CMR12" w:hAnsi="CMR12"/>
-        </w:rPr>
-        <w:t>+</w:t>
-      </w:r>
-      <w:r>
-        <w:rPr>
-          <w:rFonts w:ascii="CMR12" w:hAnsi="CMR12"/>
-        </w:rPr>
-        <w:t xml:space="preserve"> </w:t>
-      </w:r>
-      <w:r>
-        <w:rPr>
-          <w:rFonts w:ascii="CMMI12" w:hAnsi="CMMI12"/>
-        </w:rPr>
-        <w:t>a</w:t>
+          <w:sz w:val="22"/>
+          <w:szCs w:val="22"/>
+          <w:vertAlign w:val="subscript"/>
+        </w:rPr>
+        <w:t>2</w:t>
       </w:r>
       <w:r>
         <w:rPr>
           <w:rFonts w:ascii="CMR8" w:hAnsi="CMR8"/>
           <w:position w:val="-4"/>
-          <w:sz w:val="16"/>
-          <w:szCs w:val="16"/>
+          <w:sz w:val="22"/>
+          <w:szCs w:val="22"/>
+        </w:rPr>
+        <w:t xml:space="preserve"> </w:t>
+      </w:r>
+      <w:proofErr w:type="gramStart"/>
+      <w:r>
+        <w:rPr>
+          <w:rFonts w:ascii="CMR12" w:hAnsi="CMR12"/>
+          <w:sz w:val="22"/>
+          <w:szCs w:val="22"/>
+        </w:rPr>
+        <w:t>sin(</w:t>
+      </w:r>
+      <w:r>
+        <w:rPr>
+          <w:rFonts w:ascii="CMR12" w:hAnsi="CMR12"/>
+          <w:sz w:val="22"/>
+          <w:szCs w:val="22"/>
+        </w:rPr>
+        <w:t xml:space="preserve"> </w:t>
+      </w:r>
+      <w:r>
+        <w:rPr>
+          <w:rFonts w:ascii="CMMI12" w:hAnsi="CMMI12"/>
+          <w:sz w:val="22"/>
+          <w:szCs w:val="22"/>
+        </w:rPr>
+        <w:t>a</w:t>
+      </w:r>
+      <w:proofErr w:type="gramEnd"/>
+      <w:r>
+        <w:rPr>
+          <w:rFonts w:ascii="CMR8" w:hAnsi="CMR8"/>
+          <w:position w:val="-4"/>
+          <w:sz w:val="22"/>
+          <w:szCs w:val="22"/>
+          <w:vertAlign w:val="subscript"/>
+        </w:rPr>
+        <w:t>3</w:t>
+      </w:r>
+      <w:r>
+        <w:rPr>
+          <w:rFonts w:ascii="CMMI12" w:hAnsi="CMMI12"/>
+          <w:sz w:val="22"/>
+          <w:szCs w:val="22"/>
+        </w:rPr>
+        <w:t>t</w:t>
+      </w:r>
+      <w:r>
+        <w:rPr>
+          <w:rFonts w:ascii="CMMI12" w:hAnsi="CMMI12"/>
+          <w:sz w:val="22"/>
+          <w:szCs w:val="22"/>
+        </w:rPr>
+        <w:t xml:space="preserve">  </w:t>
+      </w:r>
+      <w:r>
+        <w:rPr>
+          <w:rFonts w:ascii="CMR12" w:hAnsi="CMR12"/>
+          <w:sz w:val="22"/>
+          <w:szCs w:val="22"/>
+        </w:rPr>
+        <w:t>+</w:t>
+      </w:r>
+      <w:r>
+        <w:rPr>
+          <w:rFonts w:ascii="CMR12" w:hAnsi="CMR12"/>
+          <w:sz w:val="22"/>
+          <w:szCs w:val="22"/>
+        </w:rPr>
+        <w:t xml:space="preserve"> </w:t>
+      </w:r>
+      <w:r>
+        <w:rPr>
+          <w:rFonts w:ascii="CMMI12" w:hAnsi="CMMI12"/>
+          <w:sz w:val="22"/>
+          <w:szCs w:val="22"/>
+        </w:rPr>
+        <w:t>a</w:t>
+      </w:r>
+      <w:r>
+        <w:rPr>
+          <w:rFonts w:ascii="CMR8" w:hAnsi="CMR8"/>
+          <w:position w:val="-4"/>
+          <w:sz w:val="22"/>
+          <w:szCs w:val="22"/>
+          <w:vertAlign w:val="subscript"/>
         </w:rPr>
         <w:t>4</w:t>
       </w:r>
       <w:r>
         <w:rPr>
           <w:rFonts w:ascii="CMR12" w:hAnsi="CMR12"/>
+          <w:sz w:val="22"/>
+          <w:szCs w:val="22"/>
         </w:rPr>
         <w:t>)</w:t>
       </w:r>
@@ -1039,11 +1542,15 @@
         <w:pStyle w:val="NormalWeb"/>
         <w:rPr>
           <w:rFonts w:ascii="CMR12" w:hAnsi="CMR12"/>
-        </w:rPr>
-      </w:pPr>
-      <w:r>
-        <w:rPr>
-          <w:rFonts w:ascii="CMR12" w:hAnsi="CMR12"/>
+          <w:sz w:val="22"/>
+          <w:szCs w:val="22"/>
+        </w:rPr>
+      </w:pPr>
+      <w:r>
+        <w:rPr>
+          <w:rFonts w:ascii="CMR12" w:hAnsi="CMR12"/>
+          <w:sz w:val="22"/>
+          <w:szCs w:val="22"/>
         </w:rPr>
         <w:tab/>
         <w:t xml:space="preserve">and refit the data and extract the fit parameters, with errors.   Does this </w:t>
@@ -1052,6 +1559,8 @@
       <w:r>
         <w:rPr>
           <w:rFonts w:ascii="CMR12" w:hAnsi="CMR12"/>
+          <w:sz w:val="22"/>
+          <w:szCs w:val="22"/>
         </w:rPr>
         <w:t>give</w:t>
       </w:r>
@@ -1059,12 +1568,16 @@
       <w:r>
         <w:rPr>
           <w:rFonts w:ascii="CMR12" w:hAnsi="CMR12"/>
-        </w:rPr>
-        <w:t xml:space="preserve"> </w:t>
-      </w:r>
-      <w:r>
-        <w:rPr>
-          <w:rFonts w:ascii="CMR12" w:hAnsi="CMR12"/>
+          <w:sz w:val="22"/>
+          <w:szCs w:val="22"/>
+        </w:rPr>
+        <w:t xml:space="preserve"> </w:t>
+      </w:r>
+      <w:r>
+        <w:rPr>
+          <w:rFonts w:ascii="CMR12" w:hAnsi="CMR12"/>
+          <w:sz w:val="22"/>
+          <w:szCs w:val="22"/>
         </w:rPr>
         <w:tab/>
       </w:r>
@@ -1074,14 +1587,63 @@
         <w:pStyle w:val="NormalWeb"/>
         <w:rPr>
           <w:rFonts w:ascii="CMR12" w:hAnsi="CMR12"/>
-        </w:rPr>
-      </w:pPr>
-      <w:r>
-        <w:rPr>
-          <w:rFonts w:ascii="CMR12" w:hAnsi="CMR12"/>
+          <w:sz w:val="22"/>
+          <w:szCs w:val="22"/>
+        </w:rPr>
+      </w:pPr>
+      <w:r>
+        <w:rPr>
+          <w:rFonts w:ascii="CMR12" w:hAnsi="CMR12"/>
+          <w:sz w:val="22"/>
+          <w:szCs w:val="22"/>
         </w:rPr>
         <w:tab/>
         <w:t>better or worse fit?</w:t>
+      </w:r>
+      <w:r>
+        <w:rPr>
+          <w:rFonts w:ascii="CMR12" w:hAnsi="CMR12"/>
+          <w:sz w:val="22"/>
+          <w:szCs w:val="22"/>
+        </w:rPr>
+        <w:t xml:space="preserve">  Extra Credit:  </w:t>
+      </w:r>
+      <w:r>
+        <w:rPr>
+          <w:rFonts w:ascii="CMR12" w:hAnsi="CMR12"/>
+          <w:sz w:val="22"/>
+          <w:szCs w:val="22"/>
+        </w:rPr>
+        <w:t xml:space="preserve">Show that the two fits are </w:t>
+      </w:r>
+      <w:proofErr w:type="gramStart"/>
+      <w:r>
+        <w:rPr>
+          <w:rFonts w:ascii="CMR12" w:hAnsi="CMR12"/>
+          <w:sz w:val="22"/>
+          <w:szCs w:val="22"/>
+        </w:rPr>
+        <w:t>mathematically</w:t>
+      </w:r>
+      <w:proofErr w:type="gramEnd"/>
+    </w:p>
+    <w:p>
+      <w:pPr>
+        <w:pStyle w:val="NormalWeb"/>
+        <w:ind w:left="720"/>
+        <w:rPr>
+          <w:rFonts w:ascii="CMR12" w:hAnsi="CMR12"/>
+          <w:sz w:val="22"/>
+          <w:szCs w:val="22"/>
+        </w:rPr>
+      </w:pPr>
+      <w:r>
+        <w:rPr>
+          <w:rFonts w:ascii="CMR12" w:hAnsi="CMR12"/>
+          <w:sz w:val="22"/>
+          <w:szCs w:val="22"/>
+        </w:rPr>
+        <w:t>equivalent, and then from this calculate the mathematical relationship between the fit parameters and errors of the two fit functions.</w:t>
       </w:r>
     </w:p>
     <w:sectPr>
